--- a/Semana 3/Diagramas de clases y patrones de diseño.docx
+++ b/Semana 3/Diagramas de clases y patrones de diseño.docx
@@ -55,16 +55,14 @@
         </w:rPr>
         <w:t>Kevin Zeledón, 8487-</w:t>
       </w:r>
-      <w:proofErr w:type="gramStart"/>
       <w:r>
         <w:rPr>
           <w:b/>
           <w:bCs/>
           <w:lang w:val="es-ES"/>
         </w:rPr>
-        <w:t>6944 ,</w:t>
-      </w:r>
-      <w:proofErr w:type="gramEnd"/>
+        <w:t>6944,</w:t>
+      </w:r>
       <w:r>
         <w:rPr>
           <w:b/>
@@ -73,7 +71,7 @@
         </w:rPr>
         <w:t xml:space="preserve"> </w:t>
       </w:r>
-      <w:hyperlink r:id="rId4" w:history="1">
+      <w:hyperlink r:id="rId5" w:history="1">
         <w:r>
           <w:rPr>
             <w:rStyle w:val="Hyperlink"/>
@@ -183,10 +181,744 @@
       <w:r>
         <w:t>.</w:t>
       </w:r>
+    </w:p>
+    <w:p>
+      <w:pPr>
+        <w:pStyle w:val="Heading2"/>
+      </w:pPr>
+      <w:r>
+        <w:t>¿para qué modelar software?</w:t>
+      </w:r>
+    </w:p>
+    <w:p/>
+    <w:p>
+      <w:pPr>
+        <w:pStyle w:val="ListParagraph"/>
+        <w:numPr>
+          <w:ilvl w:val="0"/>
+          <w:numId w:val="1"/>
+        </w:numPr>
+      </w:pPr>
+      <w:r>
+        <w:t>Comunicar</w:t>
+      </w:r>
+    </w:p>
+    <w:p>
+      <w:r>
+        <w:t>Brinda la estructura y el comportamiento deseado del sistema que se va a construir</w:t>
+      </w:r>
+    </w:p>
+    <w:p>
+      <w:pPr>
+        <w:pStyle w:val="ListParagraph"/>
+        <w:numPr>
+          <w:ilvl w:val="0"/>
+          <w:numId w:val="1"/>
+        </w:numPr>
+      </w:pPr>
+      <w:r>
+        <w:t>Visualizar y controlar</w:t>
+      </w:r>
+    </w:p>
+    <w:p>
+      <w:r>
+        <w:t>Manejar la arquitectura del sistema en desarrollo (darle seguimiento, y manejar los cambios)</w:t>
+      </w:r>
+    </w:p>
+    <w:p>
+      <w:pPr>
+        <w:pStyle w:val="ListParagraph"/>
+        <w:numPr>
+          <w:ilvl w:val="0"/>
+          <w:numId w:val="1"/>
+        </w:numPr>
+      </w:pPr>
+      <w:r>
+        <w:t>Entender</w:t>
+      </w:r>
+    </w:p>
+    <w:p>
+      <w:r>
+        <w:t>Cuando se modela se entiende tanto el problema a resolver como la manera que se está implementando (Entender problema y solución(sistema))</w:t>
+      </w:r>
+    </w:p>
+    <w:p>
+      <w:pPr>
+        <w:pStyle w:val="ListParagraph"/>
+        <w:numPr>
+          <w:ilvl w:val="0"/>
+          <w:numId w:val="1"/>
+        </w:numPr>
+      </w:pPr>
+      <w:r>
+        <w:t>Gestionar Riegos</w:t>
+      </w:r>
+    </w:p>
+    <w:p>
+      <w:r>
+        <w:t>Identificar, analizar y prevenir (evitar) o aceptar riesgos (con la idea de mitigar) o delegar (asignar dicho riego a un tercero) el riesgo</w:t>
+      </w:r>
+    </w:p>
+    <w:p/>
+    <w:p>
+      <w:r>
+        <w:t>No modelar es un riego que se podría correr para cosas pequeñas</w:t>
+      </w:r>
+    </w:p>
+    <w:p>
+      <w:r>
+        <w:lastRenderedPageBreak/>
+        <w:t>Un modelo permite crear una abstracción, es decir representar algo que existe en la vida real. También puede ser considerado como una simplificación.</w:t>
+      </w:r>
+    </w:p>
+    <w:p/>
+    <w:p>
+      <w:pPr>
+        <w:pStyle w:val="Heading2"/>
+      </w:pPr>
+      <w:r>
+        <w:t>Diagramas del UML</w:t>
+      </w:r>
+    </w:p>
+    <w:p/>
+    <w:p>
+      <w:pPr>
+        <w:pStyle w:val="Heading3"/>
+      </w:pPr>
+      <w:r>
+        <w:t xml:space="preserve">Diagrama de clases (Vista estática) </w:t>
+      </w:r>
+    </w:p>
+    <w:p/>
+    <w:p>
+      <w:r>
+        <w:t xml:space="preserve">Estático: porque no se puede ver el programa en tiempo de ejecución. Permite ver la solución al problema. </w:t>
+      </w:r>
+    </w:p>
+    <w:p>
+      <w:r>
+        <w:t>Incluye todas las estructuras de datos y todas las operaciones para solucionar el problema.</w:t>
+      </w:r>
+    </w:p>
+    <w:p>
+      <w:r>
+        <w:t xml:space="preserve">Incluye todas las clases que requiere la implementación de la solución. </w:t>
+      </w:r>
+    </w:p>
+    <w:p>
+      <w:r>
+        <w:t xml:space="preserve">Tiene clases con nombre, métodos y atributos, </w:t>
+      </w:r>
+      <w:proofErr w:type="spellStart"/>
+      <w:r>
+        <w:t>etc</w:t>
+      </w:r>
+      <w:proofErr w:type="spellEnd"/>
+      <w:r>
+        <w:t>…</w:t>
+      </w:r>
+    </w:p>
+    <w:p>
+      <w:r>
+        <w:t xml:space="preserve">(modelo dominio: entender el problema, es más general, solo incluyen objetos que forman parte del problema) </w:t>
+      </w:r>
+    </w:p>
+    <w:p>
+      <w:r>
+        <w:t>Representación de una clase:</w:t>
+      </w:r>
+    </w:p>
+    <w:p>
+      <w:r>
+        <w:rPr>
+          <w:noProof/>
+        </w:rPr>
+        <w:drawing>
+          <wp:inline distT="0" distB="0" distL="0" distR="0" wp14:anchorId="0650BE56" wp14:editId="31A328D2">
+            <wp:extent cx="2480563" cy="2124075"/>
+            <wp:effectExtent l="0" t="0" r="0" b="0"/>
+            <wp:docPr id="1" name="Imagen 1"/>
+            <wp:cNvGraphicFramePr>
+              <a:graphicFrameLocks xmlns:a="http://schemas.openxmlformats.org/drawingml/2006/main" noChangeAspect="1"/>
+            </wp:cNvGraphicFramePr>
+            <a:graphic xmlns:a="http://schemas.openxmlformats.org/drawingml/2006/main">
+              <a:graphicData uri="http://schemas.openxmlformats.org/drawingml/2006/picture">
+                <pic:pic xmlns:pic="http://schemas.openxmlformats.org/drawingml/2006/picture">
+                  <pic:nvPicPr>
+                    <pic:cNvPr id="0" name="Picture 1"/>
+                    <pic:cNvPicPr>
+                      <a:picLocks noChangeAspect="1" noChangeArrowheads="1"/>
+                    </pic:cNvPicPr>
+                  </pic:nvPicPr>
+                  <pic:blipFill>
+                    <a:blip r:embed="rId6">
+                      <a:extLst>
+                        <a:ext uri="{28A0092B-C50C-407E-A947-70E740481C1C}">
+                          <a14:useLocalDpi xmlns:a14="http://schemas.microsoft.com/office/drawing/2010/main" val="0"/>
+                        </a:ext>
+                      </a:extLst>
+                    </a:blip>
+                    <a:srcRect/>
+                    <a:stretch>
+                      <a:fillRect/>
+                    </a:stretch>
+                  </pic:blipFill>
+                  <pic:spPr bwMode="auto">
+                    <a:xfrm>
+                      <a:off x="0" y="0"/>
+                      <a:ext cx="2501459" cy="2141968"/>
+                    </a:xfrm>
+                    <a:prstGeom prst="rect">
+                      <a:avLst/>
+                    </a:prstGeom>
+                    <a:noFill/>
+                    <a:ln>
+                      <a:noFill/>
+                    </a:ln>
+                  </pic:spPr>
+                </pic:pic>
+              </a:graphicData>
+            </a:graphic>
+          </wp:inline>
+        </w:drawing>
+      </w:r>
+    </w:p>
+    <w:p>
+      <w:r>
+        <w:rPr>
+          <w:noProof/>
+        </w:rPr>
+        <w:drawing>
+          <wp:anchor distT="0" distB="0" distL="114300" distR="114300" simplePos="0" relativeHeight="251658240" behindDoc="1" locked="0" layoutInCell="1" allowOverlap="1" wp14:anchorId="7DEF7C9E" wp14:editId="373C6977">
+            <wp:simplePos x="0" y="0"/>
+            <wp:positionH relativeFrom="column">
+              <wp:posOffset>4034790</wp:posOffset>
+            </wp:positionH>
+            <wp:positionV relativeFrom="paragraph">
+              <wp:posOffset>158750</wp:posOffset>
+            </wp:positionV>
+            <wp:extent cx="1123950" cy="1736725"/>
+            <wp:effectExtent l="0" t="0" r="0" b="0"/>
+            <wp:wrapNone/>
+            <wp:docPr id="2" name="Imagen 2"/>
+            <wp:cNvGraphicFramePr>
+              <a:graphicFrameLocks xmlns:a="http://schemas.openxmlformats.org/drawingml/2006/main" noChangeAspect="1"/>
+            </wp:cNvGraphicFramePr>
+            <a:graphic xmlns:a="http://schemas.openxmlformats.org/drawingml/2006/main">
+              <a:graphicData uri="http://schemas.openxmlformats.org/drawingml/2006/picture">
+                <pic:pic xmlns:pic="http://schemas.openxmlformats.org/drawingml/2006/picture">
+                  <pic:nvPicPr>
+                    <pic:cNvPr id="0" name="Picture 2"/>
+                    <pic:cNvPicPr>
+                      <a:picLocks noChangeAspect="1" noChangeArrowheads="1"/>
+                    </pic:cNvPicPr>
+                  </pic:nvPicPr>
+                  <pic:blipFill>
+                    <a:blip r:embed="rId7" cstate="print">
+                      <a:extLst>
+                        <a:ext uri="{28A0092B-C50C-407E-A947-70E740481C1C}">
+                          <a14:useLocalDpi xmlns:a14="http://schemas.microsoft.com/office/drawing/2010/main" val="0"/>
+                        </a:ext>
+                      </a:extLst>
+                    </a:blip>
+                    <a:srcRect/>
+                    <a:stretch>
+                      <a:fillRect/>
+                    </a:stretch>
+                  </pic:blipFill>
+                  <pic:spPr bwMode="auto">
+                    <a:xfrm>
+                      <a:off x="0" y="0"/>
+                      <a:ext cx="1123950" cy="1736725"/>
+                    </a:xfrm>
+                    <a:prstGeom prst="rect">
+                      <a:avLst/>
+                    </a:prstGeom>
+                    <a:noFill/>
+                    <a:ln>
+                      <a:noFill/>
+                    </a:ln>
+                  </pic:spPr>
+                </pic:pic>
+              </a:graphicData>
+            </a:graphic>
+          </wp:anchor>
+        </w:drawing>
+      </w:r>
+      <w:r>
+        <w:t xml:space="preserve">En un diagrama de clases, existen 5 tipos de </w:t>
+      </w:r>
+      <w:r>
+        <w:t>unión:</w:t>
+      </w:r>
+    </w:p>
+    <w:p>
+      <w:r>
+        <w:t>Asociación</w:t>
+      </w:r>
+    </w:p>
+    <w:p>
+      <w:r>
+        <w:t xml:space="preserve">Dependencia </w:t>
+      </w:r>
+    </w:p>
+    <w:p>
+      <w:r>
+        <w:t>Generalización (de quien heredo)</w:t>
+      </w:r>
+    </w:p>
+    <w:p>
+      <w:r>
+        <w:t>Realización</w:t>
+      </w:r>
+    </w:p>
+    <w:p>
+      <w:r>
+        <w:t>(es como dependencia, pero indirecta (algo como sobreescritura)</w:t>
+      </w:r>
+    </w:p>
+    <w:p>
+      <w:r>
+        <w:t xml:space="preserve">Uso (explica uso)  </w:t>
+      </w:r>
+    </w:p>
+    <w:p/>
+    <w:p>
+      <w:pPr>
+        <w:pStyle w:val="Heading1"/>
+      </w:pPr>
+      <w:r>
+        <w:lastRenderedPageBreak/>
+        <w:t>Tipos de relaciones de asociación</w:t>
+      </w:r>
+    </w:p>
+    <w:p/>
+    <w:p>
+      <w:r>
+        <w:rPr>
+          <w:noProof/>
+        </w:rPr>
+        <w:drawing>
+          <wp:inline distT="0" distB="0" distL="0" distR="0" wp14:anchorId="7BE14470" wp14:editId="7A2C1C67">
+            <wp:extent cx="4500419" cy="4429125"/>
+            <wp:effectExtent l="0" t="0" r="0" b="0"/>
+            <wp:docPr id="3" name="Imagen 3"/>
+            <wp:cNvGraphicFramePr>
+              <a:graphicFrameLocks xmlns:a="http://schemas.openxmlformats.org/drawingml/2006/main" noChangeAspect="1"/>
+            </wp:cNvGraphicFramePr>
+            <a:graphic xmlns:a="http://schemas.openxmlformats.org/drawingml/2006/main">
+              <a:graphicData uri="http://schemas.openxmlformats.org/drawingml/2006/picture">
+                <pic:pic xmlns:pic="http://schemas.openxmlformats.org/drawingml/2006/picture">
+                  <pic:nvPicPr>
+                    <pic:cNvPr id="0" name="Picture 3"/>
+                    <pic:cNvPicPr>
+                      <a:picLocks noChangeAspect="1" noChangeArrowheads="1"/>
+                    </pic:cNvPicPr>
+                  </pic:nvPicPr>
+                  <pic:blipFill>
+                    <a:blip r:embed="rId8">
+                      <a:extLst>
+                        <a:ext uri="{28A0092B-C50C-407E-A947-70E740481C1C}">
+                          <a14:useLocalDpi xmlns:a14="http://schemas.microsoft.com/office/drawing/2010/main" val="0"/>
+                        </a:ext>
+                      </a:extLst>
+                    </a:blip>
+                    <a:srcRect/>
+                    <a:stretch>
+                      <a:fillRect/>
+                    </a:stretch>
+                  </pic:blipFill>
+                  <pic:spPr bwMode="auto">
+                    <a:xfrm>
+                      <a:off x="0" y="0"/>
+                      <a:ext cx="4514265" cy="4442751"/>
+                    </a:xfrm>
+                    <a:prstGeom prst="rect">
+                      <a:avLst/>
+                    </a:prstGeom>
+                    <a:noFill/>
+                    <a:ln>
+                      <a:noFill/>
+                    </a:ln>
+                  </pic:spPr>
+                </pic:pic>
+              </a:graphicData>
+            </a:graphic>
+          </wp:inline>
+        </w:drawing>
+      </w:r>
+    </w:p>
+    <w:p>
+      <w:r>
+        <w:t xml:space="preserve">La multiplicidad indica la cantidad posible de cada objeto. </w:t>
+      </w:r>
+    </w:p>
+    <w:p>
+      <w:r>
+        <w:t xml:space="preserve">La prioridad es un verbo simple que describe la </w:t>
+      </w:r>
+      <w:r>
+        <w:t>acción que se realiza</w:t>
+      </w:r>
+    </w:p>
+    <w:p>
+      <w:r>
+        <w:t>(ver imagen)</w:t>
+      </w:r>
+    </w:p>
+    <w:p/>
+    <w:p>
+      <w:pPr>
+        <w:pStyle w:val="Heading1"/>
+      </w:pPr>
+      <w:r>
+        <w:t xml:space="preserve">Composición y agregación </w:t>
+      </w:r>
+    </w:p>
+    <w:p/>
+    <w:p>
+      <w:r>
+        <w:t>Tienen un contenedor y los contenidos</w:t>
+      </w:r>
+    </w:p>
+    <w:p>
+      <w:r>
+        <w:t xml:space="preserve">Agregación: relación débil. Si el contenedor deja de existir los contenidos pueden seguir existiendo </w:t>
+      </w:r>
+    </w:p>
+    <w:p>
+      <w:r>
+        <w:t>Composición: relación fuerte.  Si el contenedor deja de existir los contenidos NO pueden seguir existiendo</w:t>
+      </w:r>
+    </w:p>
+    <w:p/>
+    <w:p/>
+    <w:p/>
+    <w:p>
+      <w:r>
+        <w:rPr>
+          <w:noProof/>
+        </w:rPr>
+        <w:drawing>
+          <wp:inline distT="0" distB="0" distL="0" distR="0" wp14:anchorId="02C9F62D" wp14:editId="22AAB9ED">
+            <wp:extent cx="2790825" cy="3111610"/>
+            <wp:effectExtent l="0" t="0" r="0" b="0"/>
+            <wp:docPr id="5" name="Imagen 5"/>
+            <wp:cNvGraphicFramePr>
+              <a:graphicFrameLocks xmlns:a="http://schemas.openxmlformats.org/drawingml/2006/main" noChangeAspect="1"/>
+            </wp:cNvGraphicFramePr>
+            <a:graphic xmlns:a="http://schemas.openxmlformats.org/drawingml/2006/main">
+              <a:graphicData uri="http://schemas.openxmlformats.org/drawingml/2006/picture">
+                <pic:pic xmlns:pic="http://schemas.openxmlformats.org/drawingml/2006/picture">
+                  <pic:nvPicPr>
+                    <pic:cNvPr id="1" name=""/>
+                    <pic:cNvPicPr/>
+                  </pic:nvPicPr>
+                  <pic:blipFill rotWithShape="1">
+                    <a:blip r:embed="rId9"/>
+                    <a:srcRect l="7128" t="32590" r="63340" b="8871"/>
+                    <a:stretch/>
+                  </pic:blipFill>
+                  <pic:spPr bwMode="auto">
+                    <a:xfrm>
+                      <a:off x="0" y="0"/>
+                      <a:ext cx="2812002" cy="3135221"/>
+                    </a:xfrm>
+                    <a:prstGeom prst="rect">
+                      <a:avLst/>
+                    </a:prstGeom>
+                    <a:ln>
+                      <a:noFill/>
+                    </a:ln>
+                    <a:extLst>
+                      <a:ext uri="{53640926-AAD7-44D8-BBD7-CCE9431645EC}">
+                        <a14:shadowObscured xmlns:a14="http://schemas.microsoft.com/office/drawing/2010/main"/>
+                      </a:ext>
+                    </a:extLst>
+                  </pic:spPr>
+                </pic:pic>
+              </a:graphicData>
+            </a:graphic>
+          </wp:inline>
+        </w:drawing>
+      </w:r>
+    </w:p>
+    <w:p/>
+    <w:p>
+      <w:r>
+        <w:rPr>
+          <w:noProof/>
+        </w:rPr>
+        <w:drawing>
+          <wp:inline distT="0" distB="0" distL="0" distR="0" wp14:anchorId="76EB6946" wp14:editId="11D2A55E">
+            <wp:extent cx="4700383" cy="3569286"/>
+            <wp:effectExtent l="0" t="0" r="5080" b="0"/>
+            <wp:docPr id="6" name="Imagen 6"/>
+            <wp:cNvGraphicFramePr>
+              <a:graphicFrameLocks xmlns:a="http://schemas.openxmlformats.org/drawingml/2006/main" noChangeAspect="1"/>
+            </wp:cNvGraphicFramePr>
+            <a:graphic xmlns:a="http://schemas.openxmlformats.org/drawingml/2006/main">
+              <a:graphicData uri="http://schemas.openxmlformats.org/drawingml/2006/picture">
+                <pic:pic xmlns:pic="http://schemas.openxmlformats.org/drawingml/2006/picture">
+                  <pic:nvPicPr>
+                    <pic:cNvPr id="1" name=""/>
+                    <pic:cNvPicPr/>
+                  </pic:nvPicPr>
+                  <pic:blipFill rotWithShape="1">
+                    <a:blip r:embed="rId10"/>
+                    <a:srcRect l="8510" t="26933" r="39916" b="3440"/>
+                    <a:stretch/>
+                  </pic:blipFill>
+                  <pic:spPr bwMode="auto">
+                    <a:xfrm>
+                      <a:off x="0" y="0"/>
+                      <a:ext cx="4742670" cy="3601397"/>
+                    </a:xfrm>
+                    <a:prstGeom prst="rect">
+                      <a:avLst/>
+                    </a:prstGeom>
+                    <a:ln>
+                      <a:noFill/>
+                    </a:ln>
+                    <a:extLst>
+                      <a:ext uri="{53640926-AAD7-44D8-BBD7-CCE9431645EC}">
+                        <a14:shadowObscured xmlns:a14="http://schemas.microsoft.com/office/drawing/2010/main"/>
+                      </a:ext>
+                    </a:extLst>
+                  </pic:spPr>
+                </pic:pic>
+              </a:graphicData>
+            </a:graphic>
+          </wp:inline>
+        </w:drawing>
+      </w:r>
+    </w:p>
+    <w:p/>
+    <w:p/>
+    <w:p/>
+    <w:p>
+      <w:pPr>
+        <w:pStyle w:val="Heading1"/>
+      </w:pPr>
+      <w:r>
+        <w:t xml:space="preserve">Relaciones de generalización </w:t>
+      </w:r>
+    </w:p>
+    <w:p/>
+    <w:p>
+      <w:r>
+        <w:rPr>
+          <w:noProof/>
+        </w:rPr>
+        <w:drawing>
+          <wp:inline distT="0" distB="0" distL="0" distR="0" wp14:anchorId="5ED7B1A3" wp14:editId="41F9B65D">
+            <wp:extent cx="5610225" cy="2800350"/>
+            <wp:effectExtent l="0" t="0" r="9525" b="0"/>
+            <wp:docPr id="7" name="Imagen 7"/>
+            <wp:cNvGraphicFramePr>
+              <a:graphicFrameLocks xmlns:a="http://schemas.openxmlformats.org/drawingml/2006/main" noChangeAspect="1"/>
+            </wp:cNvGraphicFramePr>
+            <a:graphic xmlns:a="http://schemas.openxmlformats.org/drawingml/2006/main">
+              <a:graphicData uri="http://schemas.openxmlformats.org/drawingml/2006/picture">
+                <pic:pic xmlns:pic="http://schemas.openxmlformats.org/drawingml/2006/picture">
+                  <pic:nvPicPr>
+                    <pic:cNvPr id="0" name="Picture 4"/>
+                    <pic:cNvPicPr>
+                      <a:picLocks noChangeAspect="1" noChangeArrowheads="1"/>
+                    </pic:cNvPicPr>
+                  </pic:nvPicPr>
+                  <pic:blipFill>
+                    <a:blip r:embed="rId11">
+                      <a:extLst>
+                        <a:ext uri="{28A0092B-C50C-407E-A947-70E740481C1C}">
+                          <a14:useLocalDpi xmlns:a14="http://schemas.microsoft.com/office/drawing/2010/main" val="0"/>
+                        </a:ext>
+                      </a:extLst>
+                    </a:blip>
+                    <a:srcRect/>
+                    <a:stretch>
+                      <a:fillRect/>
+                    </a:stretch>
+                  </pic:blipFill>
+                  <pic:spPr bwMode="auto">
+                    <a:xfrm>
+                      <a:off x="0" y="0"/>
+                      <a:ext cx="5610225" cy="2800350"/>
+                    </a:xfrm>
+                    <a:prstGeom prst="rect">
+                      <a:avLst/>
+                    </a:prstGeom>
+                    <a:noFill/>
+                    <a:ln>
+                      <a:noFill/>
+                    </a:ln>
+                  </pic:spPr>
+                </pic:pic>
+              </a:graphicData>
+            </a:graphic>
+          </wp:inline>
+        </w:drawing>
+      </w:r>
+    </w:p>
+    <w:p>
+      <w:r>
+        <w:t xml:space="preserve">Es una relación de herencia </w:t>
+      </w:r>
+    </w:p>
+    <w:p/>
+    <w:p>
+      <w:pPr>
+        <w:pStyle w:val="Heading1"/>
+      </w:pPr>
+      <w:r>
+        <w:t xml:space="preserve">Realización </w:t>
+      </w:r>
+    </w:p>
+    <w:p>
+      <w:r>
+        <w:t>(Buscar en internet)</w:t>
+      </w:r>
+    </w:p>
+    <w:p>
+      <w:r>
+        <w:t xml:space="preserve">El tipo bloque de selección depende de lo que voy a pedir. (ejemplo de radio botón o </w:t>
+      </w:r>
+      <w:proofErr w:type="spellStart"/>
+      <w:r>
+        <w:t>check</w:t>
+      </w:r>
+      <w:proofErr w:type="spellEnd"/>
+      <w:r>
+        <w:t xml:space="preserve"> box)</w:t>
+      </w:r>
+    </w:p>
+    <w:p/>
+    <w:p>
+      <w:pPr>
+        <w:pStyle w:val="Heading1"/>
+        <w:rPr>
+          <w:lang w:val="en-US"/>
+        </w:rPr>
+      </w:pPr>
+      <w:proofErr w:type="spellStart"/>
+      <w:r>
+        <w:rPr>
+          <w:lang w:val="en-US"/>
+        </w:rPr>
+        <w:t>Foward</w:t>
+      </w:r>
+      <w:proofErr w:type="spellEnd"/>
+      <w:r>
+        <w:rPr>
+          <w:lang w:val="en-US"/>
+        </w:rPr>
+        <w:t xml:space="preserve"> </w:t>
+      </w:r>
+      <w:r>
+        <w:rPr>
+          <w:lang w:val="en-US"/>
+        </w:rPr>
+        <w:t>engineering</w:t>
+      </w:r>
+      <w:r>
+        <w:rPr>
+          <w:lang w:val="en-US"/>
+        </w:rPr>
+        <w:t xml:space="preserve"> (normal) </w:t>
+      </w:r>
+      <w:r>
+        <w:rPr>
+          <w:lang w:val="en-US"/>
+        </w:rPr>
+        <w:t>y</w:t>
+      </w:r>
+      <w:r>
+        <w:rPr>
+          <w:lang w:val="en-US"/>
+        </w:rPr>
+        <w:t xml:space="preserve"> reverse </w:t>
+      </w:r>
+      <w:r>
+        <w:rPr>
+          <w:lang w:val="en-US"/>
+        </w:rPr>
+        <w:t>engineering</w:t>
+      </w:r>
+    </w:p>
+    <w:p>
+      <w:pPr>
+        <w:rPr>
+          <w:lang w:val="en-US"/>
+        </w:rPr>
+      </w:pPr>
+    </w:p>
+    <w:p>
+      <w:r>
+        <w:t>_____________________________________</w:t>
+      </w:r>
+    </w:p>
+    <w:p>
+      <w:r>
+        <w:t>*Programas para c</w:t>
+      </w:r>
+      <w:r>
+        <w:t>rear diagramas de clase*</w:t>
+      </w:r>
+    </w:p>
+    <w:p>
+      <w:pPr>
+        <w:rPr>
+          <w:lang w:val="en-US"/>
+        </w:rPr>
+      </w:pPr>
+      <w:r>
+        <w:rPr>
+          <w:lang w:val="en-US"/>
+        </w:rPr>
+        <w:t>Microsoft Visio</w:t>
+      </w:r>
       <w:bookmarkStart w:id="0" w:name="_GoBack"/>
       <w:bookmarkEnd w:id="0"/>
     </w:p>
-    <w:p/>
+    <w:p>
+      <w:pPr>
+        <w:rPr>
+          <w:lang w:val="en-US"/>
+        </w:rPr>
+      </w:pPr>
+      <w:r>
+        <w:rPr>
+          <w:lang w:val="en-US"/>
+        </w:rPr>
+        <w:t xml:space="preserve">Lucid Chart </w:t>
+      </w:r>
+    </w:p>
+    <w:p>
+      <w:pPr>
+        <w:rPr>
+          <w:lang w:val="en-US"/>
+        </w:rPr>
+      </w:pPr>
+      <w:r>
+        <w:rPr>
+          <w:lang w:val="en-US"/>
+        </w:rPr>
+        <w:t xml:space="preserve">IBM rational software architect </w:t>
+      </w:r>
+    </w:p>
+    <w:p>
+      <w:pPr>
+        <w:rPr>
+          <w:lang w:val="en-US"/>
+        </w:rPr>
+      </w:pPr>
+      <w:r>
+        <w:rPr>
+          <w:lang w:val="en-US"/>
+        </w:rPr>
+        <w:t>_____________________________________</w:t>
+      </w:r>
+    </w:p>
     <w:sectPr>
       <w:pgSz w:w="12240" w:h="15840"/>
       <w:pgMar w:top="1417" w:right="1701" w:bottom="1417" w:left="1701" w:header="708" w:footer="708" w:gutter="0"/>
@@ -195,6 +927,126 @@
     </w:sectPr>
   </w:body>
 </w:document>
+</file>
+
+<file path=word/numbering.xml><?xml version="1.0" encoding="utf-8"?>
+<w:numbering xmlns:wpc="http://schemas.microsoft.com/office/word/2010/wordprocessingCanvas" xmlns:cx="http://schemas.microsoft.com/office/drawing/2014/chartex" xmlns:cx1="http://schemas.microsoft.com/office/drawing/2015/9/8/chartex" xmlns:cx2="http://schemas.microsoft.com/office/drawing/2015/10/21/chartex" xmlns:cx3="http://schemas.microsoft.com/office/drawing/2016/5/9/chartex" xmlns:cx4="http://schemas.microsoft.com/office/drawing/2016/5/10/chartex" xmlns:cx5="http://schemas.microsoft.com/office/drawing/2016/5/11/chartex" xmlns:cx6="http://schemas.microsoft.com/office/drawing/2016/5/12/chartex" xmlns:cx7="http://schemas.microsoft.com/office/drawing/2016/5/13/chartex" xmlns:cx8="http://schemas.microsoft.com/office/drawing/2016/5/14/chartex" xmlns:mc="http://schemas.openxmlformats.org/markup-compatibility/2006" xmlns:aink="http://schemas.microsoft.com/office/drawing/2016/ink" xmlns:am3d="http://schemas.microsoft.com/office/drawing/2017/model3d" xmlns:o="urn:schemas-microsoft-com:office:office" xmlns:r="http://schemas.openxmlformats.org/officeDocument/2006/relationships" xmlns:m="http://schemas.openxmlformats.org/officeDocument/2006/math" xmlns:v="urn:schemas-microsoft-com:vml" xmlns:wp14="http://schemas.microsoft.com/office/word/2010/wordprocessingDrawing" xmlns:wp="http://schemas.openxmlformats.org/drawingml/2006/wordprocessingDrawing" xmlns:w10="urn:schemas-microsoft-com:office:word" xmlns:w="http://schemas.openxmlformats.org/wordprocessingml/2006/main" xmlns:w14="http://schemas.microsoft.com/office/word/2010/wordml" xmlns:w15="http://schemas.microsoft.com/office/word/2012/wordml" xmlns:w16cid="http://schemas.microsoft.com/office/word/2016/wordml/cid" xmlns:w16se="http://schemas.microsoft.com/office/word/2015/wordml/symex" xmlns:wpg="http://schemas.microsoft.com/office/word/2010/wordprocessingGroup" xmlns:wpi="http://schemas.microsoft.com/office/word/2010/wordprocessingInk" xmlns:wne="http://schemas.microsoft.com/office/word/2006/wordml" xmlns:wps="http://schemas.microsoft.com/office/word/2010/wordprocessingShape" mc:Ignorable="w14 w15 w16se w16cid wp14">
+  <w:abstractNum w:abstractNumId="0" w15:restartNumberingAfterBreak="0">
+    <w:nsid w:val="5F5A3A87"/>
+    <w:multiLevelType w:val="hybridMultilevel"/>
+    <w:tmpl w:val="DACA3744"/>
+    <w:lvl w:ilvl="0" w:tplc="F42CFA32">
+      <w:numFmt w:val="bullet"/>
+      <w:lvlText w:val="-"/>
+      <w:lvlJc w:val="left"/>
+      <w:pPr>
+        <w:ind w:left="720" w:hanging="360"/>
+      </w:pPr>
+      <w:rPr>
+        <w:rFonts w:ascii="Calibri" w:eastAsiaTheme="minorHAnsi" w:hAnsi="Calibri" w:cs="Calibri" w:hint="default"/>
+      </w:rPr>
+    </w:lvl>
+    <w:lvl w:ilvl="1" w:tplc="04090003" w:tentative="1">
+      <w:start w:val="1"/>
+      <w:numFmt w:val="bullet"/>
+      <w:lvlText w:val="o"/>
+      <w:lvlJc w:val="left"/>
+      <w:pPr>
+        <w:ind w:left="1440" w:hanging="360"/>
+      </w:pPr>
+      <w:rPr>
+        <w:rFonts w:ascii="Courier New" w:hAnsi="Courier New" w:cs="Courier New" w:hint="default"/>
+      </w:rPr>
+    </w:lvl>
+    <w:lvl w:ilvl="2" w:tplc="04090005" w:tentative="1">
+      <w:start w:val="1"/>
+      <w:numFmt w:val="bullet"/>
+      <w:lvlText w:val=""/>
+      <w:lvlJc w:val="left"/>
+      <w:pPr>
+        <w:ind w:left="2160" w:hanging="360"/>
+      </w:pPr>
+      <w:rPr>
+        <w:rFonts w:ascii="Wingdings" w:hAnsi="Wingdings" w:hint="default"/>
+      </w:rPr>
+    </w:lvl>
+    <w:lvl w:ilvl="3" w:tplc="04090001" w:tentative="1">
+      <w:start w:val="1"/>
+      <w:numFmt w:val="bullet"/>
+      <w:lvlText w:val=""/>
+      <w:lvlJc w:val="left"/>
+      <w:pPr>
+        <w:ind w:left="2880" w:hanging="360"/>
+      </w:pPr>
+      <w:rPr>
+        <w:rFonts w:ascii="Symbol" w:hAnsi="Symbol" w:hint="default"/>
+      </w:rPr>
+    </w:lvl>
+    <w:lvl w:ilvl="4" w:tplc="04090003" w:tentative="1">
+      <w:start w:val="1"/>
+      <w:numFmt w:val="bullet"/>
+      <w:lvlText w:val="o"/>
+      <w:lvlJc w:val="left"/>
+      <w:pPr>
+        <w:ind w:left="3600" w:hanging="360"/>
+      </w:pPr>
+      <w:rPr>
+        <w:rFonts w:ascii="Courier New" w:hAnsi="Courier New" w:cs="Courier New" w:hint="default"/>
+      </w:rPr>
+    </w:lvl>
+    <w:lvl w:ilvl="5" w:tplc="04090005" w:tentative="1">
+      <w:start w:val="1"/>
+      <w:numFmt w:val="bullet"/>
+      <w:lvlText w:val=""/>
+      <w:lvlJc w:val="left"/>
+      <w:pPr>
+        <w:ind w:left="4320" w:hanging="360"/>
+      </w:pPr>
+      <w:rPr>
+        <w:rFonts w:ascii="Wingdings" w:hAnsi="Wingdings" w:hint="default"/>
+      </w:rPr>
+    </w:lvl>
+    <w:lvl w:ilvl="6" w:tplc="04090001" w:tentative="1">
+      <w:start w:val="1"/>
+      <w:numFmt w:val="bullet"/>
+      <w:lvlText w:val=""/>
+      <w:lvlJc w:val="left"/>
+      <w:pPr>
+        <w:ind w:left="5040" w:hanging="360"/>
+      </w:pPr>
+      <w:rPr>
+        <w:rFonts w:ascii="Symbol" w:hAnsi="Symbol" w:hint="default"/>
+      </w:rPr>
+    </w:lvl>
+    <w:lvl w:ilvl="7" w:tplc="04090003" w:tentative="1">
+      <w:start w:val="1"/>
+      <w:numFmt w:val="bullet"/>
+      <w:lvlText w:val="o"/>
+      <w:lvlJc w:val="left"/>
+      <w:pPr>
+        <w:ind w:left="5760" w:hanging="360"/>
+      </w:pPr>
+      <w:rPr>
+        <w:rFonts w:ascii="Courier New" w:hAnsi="Courier New" w:cs="Courier New" w:hint="default"/>
+      </w:rPr>
+    </w:lvl>
+    <w:lvl w:ilvl="8" w:tplc="04090005" w:tentative="1">
+      <w:start w:val="1"/>
+      <w:numFmt w:val="bullet"/>
+      <w:lvlText w:val=""/>
+      <w:lvlJc w:val="left"/>
+      <w:pPr>
+        <w:ind w:left="6480" w:hanging="360"/>
+      </w:pPr>
+      <w:rPr>
+        <w:rFonts w:ascii="Wingdings" w:hAnsi="Wingdings" w:hint="default"/>
+      </w:rPr>
+    </w:lvl>
+  </w:abstractNum>
+  <w:num w:numId="1">
+    <w:abstractNumId w:val="0"/>
+  </w:num>
+</w:numbering>
 </file>
 
 <file path=word/styles.xml><?xml version="1.0" encoding="utf-8"?>
@@ -617,6 +1469,50 @@
       <w:szCs w:val="32"/>
     </w:rPr>
   </w:style>
+  <w:style w:type="paragraph" w:styleId="Heading2">
+    <w:name w:val="heading 2"/>
+    <w:basedOn w:val="Normal"/>
+    <w:next w:val="Normal"/>
+    <w:link w:val="Heading2Char"/>
+    <w:uiPriority w:val="9"/>
+    <w:unhideWhenUsed/>
+    <w:qFormat/>
+    <w:rsid w:val="00650003"/>
+    <w:pPr>
+      <w:keepNext/>
+      <w:keepLines/>
+      <w:spacing w:before="40" w:after="0"/>
+      <w:outlineLvl w:val="1"/>
+    </w:pPr>
+    <w:rPr>
+      <w:rFonts w:asciiTheme="majorHAnsi" w:eastAsiaTheme="majorEastAsia" w:hAnsiTheme="majorHAnsi" w:cstheme="majorBidi"/>
+      <w:color w:val="2F5496" w:themeColor="accent1" w:themeShade="BF"/>
+      <w:sz w:val="26"/>
+      <w:szCs w:val="26"/>
+    </w:rPr>
+  </w:style>
+  <w:style w:type="paragraph" w:styleId="Heading3">
+    <w:name w:val="heading 3"/>
+    <w:basedOn w:val="Normal"/>
+    <w:next w:val="Normal"/>
+    <w:link w:val="Heading3Char"/>
+    <w:uiPriority w:val="9"/>
+    <w:unhideWhenUsed/>
+    <w:qFormat/>
+    <w:rsid w:val="003817E1"/>
+    <w:pPr>
+      <w:keepNext/>
+      <w:keepLines/>
+      <w:spacing w:before="40" w:after="0"/>
+      <w:outlineLvl w:val="2"/>
+    </w:pPr>
+    <w:rPr>
+      <w:rFonts w:asciiTheme="majorHAnsi" w:eastAsiaTheme="majorEastAsia" w:hAnsiTheme="majorHAnsi" w:cstheme="majorBidi"/>
+      <w:color w:val="1F3763" w:themeColor="accent1" w:themeShade="7F"/>
+      <w:sz w:val="24"/>
+      <w:szCs w:val="24"/>
+    </w:rPr>
+  </w:style>
   <w:style w:type="character" w:default="1" w:styleId="DefaultParagraphFont">
     <w:name w:val="Default Paragraph Font"/>
     <w:uiPriority w:val="1"/>
@@ -712,6 +1608,73 @@
     <w:rPr>
       <w:color w:val="605E5C"/>
       <w:shd w:val="clear" w:color="auto" w:fill="E1DFDD"/>
+    </w:rPr>
+  </w:style>
+  <w:style w:type="character" w:customStyle="1" w:styleId="Heading2Char">
+    <w:name w:val="Heading 2 Char"/>
+    <w:basedOn w:val="DefaultParagraphFont"/>
+    <w:link w:val="Heading2"/>
+    <w:uiPriority w:val="9"/>
+    <w:rsid w:val="00650003"/>
+    <w:rPr>
+      <w:rFonts w:asciiTheme="majorHAnsi" w:eastAsiaTheme="majorEastAsia" w:hAnsiTheme="majorHAnsi" w:cstheme="majorBidi"/>
+      <w:color w:val="2F5496" w:themeColor="accent1" w:themeShade="BF"/>
+      <w:sz w:val="26"/>
+      <w:szCs w:val="26"/>
+    </w:rPr>
+  </w:style>
+  <w:style w:type="paragraph" w:styleId="ListParagraph">
+    <w:name w:val="List Paragraph"/>
+    <w:basedOn w:val="Normal"/>
+    <w:uiPriority w:val="34"/>
+    <w:qFormat/>
+    <w:rsid w:val="00650003"/>
+    <w:pPr>
+      <w:ind w:left="720"/>
+      <w:contextualSpacing/>
+    </w:pPr>
+  </w:style>
+  <w:style w:type="paragraph" w:styleId="BalloonText">
+    <w:name w:val="Balloon Text"/>
+    <w:basedOn w:val="Normal"/>
+    <w:link w:val="BalloonTextChar"/>
+    <w:uiPriority w:val="99"/>
+    <w:semiHidden/>
+    <w:unhideWhenUsed/>
+    <w:rsid w:val="003817E1"/>
+    <w:pPr>
+      <w:spacing w:after="0" w:line="240" w:lineRule="auto"/>
+    </w:pPr>
+    <w:rPr>
+      <w:rFonts w:ascii="Segoe UI" w:hAnsi="Segoe UI" w:cs="Segoe UI"/>
+      <w:sz w:val="18"/>
+      <w:szCs w:val="18"/>
+    </w:rPr>
+  </w:style>
+  <w:style w:type="character" w:customStyle="1" w:styleId="BalloonTextChar">
+    <w:name w:val="Balloon Text Char"/>
+    <w:basedOn w:val="DefaultParagraphFont"/>
+    <w:link w:val="BalloonText"/>
+    <w:uiPriority w:val="99"/>
+    <w:semiHidden/>
+    <w:rsid w:val="003817E1"/>
+    <w:rPr>
+      <w:rFonts w:ascii="Segoe UI" w:hAnsi="Segoe UI" w:cs="Segoe UI"/>
+      <w:sz w:val="18"/>
+      <w:szCs w:val="18"/>
+    </w:rPr>
+  </w:style>
+  <w:style w:type="character" w:customStyle="1" w:styleId="Heading3Char">
+    <w:name w:val="Heading 3 Char"/>
+    <w:basedOn w:val="DefaultParagraphFont"/>
+    <w:link w:val="Heading3"/>
+    <w:uiPriority w:val="9"/>
+    <w:rsid w:val="003817E1"/>
+    <w:rPr>
+      <w:rFonts w:asciiTheme="majorHAnsi" w:eastAsiaTheme="majorEastAsia" w:hAnsiTheme="majorHAnsi" w:cstheme="majorBidi"/>
+      <w:color w:val="1F3763" w:themeColor="accent1" w:themeShade="7F"/>
+      <w:sz w:val="24"/>
+      <w:szCs w:val="24"/>
     </w:rPr>
   </w:style>
 </w:styles>
